--- a/ex1.docx
+++ b/ex1.docx
@@ -3451,6 +3451,14 @@
                                 <w:lang w:val="en-US"/>
                               </w:rPr>
                             </w:pPr>
+                            <w:r>
+                              <w:rPr>
+                                <w:sz w:val="20"/>
+                                <w:szCs w:val="20"/>
+                                <w:lang w:val="en-US"/>
+                              </w:rPr>
+                              <w:t>-volume: num</w:t>
+                            </w:r>
                           </w:p>
                           <w:p>
                             <w:pPr>
@@ -3650,15 +3658,7 @@
                                 <w:szCs w:val="20"/>
                                 <w:lang w:val="en-US"/>
                               </w:rPr>
-                              <w:t>get</w:t>
-                            </w:r>
-                            <w:r>
-                              <w:rPr>
-                                <w:sz w:val="20"/>
-                                <w:szCs w:val="20"/>
-                                <w:lang w:val="en-US"/>
-                              </w:rPr>
-                              <w:t>price</w:t>
+                              <w:t>volup</w:t>
                             </w:r>
                             <w:proofErr w:type="spellEnd"/>
                             <w:r>
@@ -3701,7 +3701,7 @@
                                 <w:szCs w:val="20"/>
                                 <w:lang w:val="en-US"/>
                               </w:rPr>
-                              <w:t>num</w:t>
+                              <w:t>void</w:t>
                             </w:r>
                           </w:p>
                           <w:p>
@@ -3728,15 +3728,7 @@
                                 <w:szCs w:val="20"/>
                                 <w:lang w:val="en-US"/>
                               </w:rPr>
-                              <w:t>get</w:t>
-                            </w:r>
-                            <w:r>
-                              <w:rPr>
-                                <w:sz w:val="20"/>
-                                <w:szCs w:val="20"/>
-                                <w:lang w:val="en-US"/>
-                              </w:rPr>
-                              <w:t>brand</w:t>
+                              <w:t>voldown</w:t>
                             </w:r>
                             <w:proofErr w:type="spellEnd"/>
                             <w:r>
@@ -3771,7 +3763,15 @@
                                 <w:szCs w:val="20"/>
                                 <w:lang w:val="en-US"/>
                               </w:rPr>
-                              <w:t xml:space="preserve"> string</w:t>
+                              <w:t xml:space="preserve"> </w:t>
+                            </w:r>
+                            <w:r>
+                              <w:rPr>
+                                <w:sz w:val="20"/>
+                                <w:szCs w:val="20"/>
+                                <w:lang w:val="en-US"/>
+                              </w:rPr>
+                              <w:t>void</w:t>
                             </w:r>
                           </w:p>
                           <w:p>
@@ -3809,7 +3809,11 @@
           </mc:Choice>
           <mc:Fallback>
             <w:pict>
-              <v:shape w14:anchorId="4BA668B2" id="_x0000_s1029" type="#_x0000_t202" style="position:absolute;margin-left:324pt;margin-top:18.75pt;width:124.85pt;height:133.5pt;z-index:-251633664;visibility:visible;mso-wrap-style:square;mso-width-percent:0;mso-height-percent:0;mso-wrap-distance-left:9pt;mso-wrap-distance-top:3.6pt;mso-wrap-distance-right:9pt;mso-wrap-distance-bottom:3.6pt;mso-position-horizontal:absolute;mso-position-horizontal-relative:text;mso-position-vertical:absolute;mso-position-vertical-relative:text;mso-width-percent:0;mso-height-percent:0;mso-width-relative:margin;mso-height-relative:margin;v-text-anchor:top" o:gfxdata="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" strokecolor="black [3213]">
+              <v:shapetype w14:anchorId="4BA668B2" id="_x0000_t202" coordsize="21600,21600" o:spt="202" path="m,l,21600r21600,l21600,xe">
+                <v:stroke joinstyle="miter"/>
+                <v:path gradientshapeok="t" o:connecttype="rect"/>
+              </v:shapetype>
+              <v:shape id="_x0000_s1029" type="#_x0000_t202" style="position:absolute;margin-left:324pt;margin-top:18.75pt;width:124.85pt;height:133.5pt;z-index:-251633664;visibility:visible;mso-wrap-style:square;mso-width-percent:0;mso-height-percent:0;mso-wrap-distance-left:9pt;mso-wrap-distance-top:3.6pt;mso-wrap-distance-right:9pt;mso-wrap-distance-bottom:3.6pt;mso-position-horizontal:absolute;mso-position-horizontal-relative:text;mso-position-vertical:absolute;mso-position-vertical-relative:text;mso-width-percent:0;mso-height-percent:0;mso-width-relative:margin;mso-height-relative:margin;v-text-anchor:top" o:gfxdata="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" strokecolor="black [3213]">
                 <v:textbox>
                   <w:txbxContent>
                     <w:p>
@@ -3971,6 +3975,14 @@
                           <w:lang w:val="en-US"/>
                         </w:rPr>
                       </w:pPr>
+                      <w:r>
+                        <w:rPr>
+                          <w:sz w:val="20"/>
+                          <w:szCs w:val="20"/>
+                          <w:lang w:val="en-US"/>
+                        </w:rPr>
+                        <w:t>-volume: num</w:t>
+                      </w:r>
                     </w:p>
                     <w:p>
                       <w:pPr>
@@ -4170,15 +4182,7 @@
                           <w:szCs w:val="20"/>
                           <w:lang w:val="en-US"/>
                         </w:rPr>
-                        <w:t>get</w:t>
-                      </w:r>
-                      <w:r>
-                        <w:rPr>
-                          <w:sz w:val="20"/>
-                          <w:szCs w:val="20"/>
-                          <w:lang w:val="en-US"/>
-                        </w:rPr>
-                        <w:t>price</w:t>
+                        <w:t>volup</w:t>
                       </w:r>
                       <w:proofErr w:type="spellEnd"/>
                       <w:r>
@@ -4221,7 +4225,7 @@
                           <w:szCs w:val="20"/>
                           <w:lang w:val="en-US"/>
                         </w:rPr>
-                        <w:t>num</w:t>
+                        <w:t>void</w:t>
                       </w:r>
                     </w:p>
                     <w:p>
@@ -4248,15 +4252,7 @@
                           <w:szCs w:val="20"/>
                           <w:lang w:val="en-US"/>
                         </w:rPr>
-                        <w:t>get</w:t>
-                      </w:r>
-                      <w:r>
-                        <w:rPr>
-                          <w:sz w:val="20"/>
-                          <w:szCs w:val="20"/>
-                          <w:lang w:val="en-US"/>
-                        </w:rPr>
-                        <w:t>brand</w:t>
+                        <w:t>voldown</w:t>
                       </w:r>
                       <w:proofErr w:type="spellEnd"/>
                       <w:r>
@@ -4291,7 +4287,15 @@
                           <w:szCs w:val="20"/>
                           <w:lang w:val="en-US"/>
                         </w:rPr>
-                        <w:t xml:space="preserve"> string</w:t>
+                        <w:t xml:space="preserve"> </w:t>
+                      </w:r>
+                      <w:r>
+                        <w:rPr>
+                          <w:sz w:val="20"/>
+                          <w:szCs w:val="20"/>
+                          <w:lang w:val="en-US"/>
+                        </w:rPr>
+                        <w:t>void</w:t>
                       </w:r>
                     </w:p>
                     <w:p>
@@ -5949,6 +5953,70 @@
         <mc:AlternateContent>
           <mc:Choice Requires="wps">
             <w:drawing>
+              <wp:anchor distT="0" distB="0" distL="114300" distR="114300" simplePos="0" relativeHeight="251714560" behindDoc="0" locked="0" layoutInCell="1" allowOverlap="1" wp14:anchorId="4859ACF6" wp14:editId="354F863B">
+                <wp:simplePos x="0" y="0"/>
+                <wp:positionH relativeFrom="margin">
+                  <wp:posOffset>4112260</wp:posOffset>
+                </wp:positionH>
+                <wp:positionV relativeFrom="paragraph">
+                  <wp:posOffset>219075</wp:posOffset>
+                </wp:positionV>
+                <wp:extent cx="1552575" cy="0"/>
+                <wp:effectExtent l="0" t="0" r="0" b="0"/>
+                <wp:wrapNone/>
+                <wp:docPr id="4" name="Straight Connector 4"/>
+                <wp:cNvGraphicFramePr/>
+                <a:graphic xmlns:a="http://schemas.openxmlformats.org/drawingml/2006/main">
+                  <a:graphicData uri="http://schemas.microsoft.com/office/word/2010/wordprocessingShape">
+                    <wps:wsp>
+                      <wps:cNvCnPr/>
+                      <wps:spPr>
+                        <a:xfrm>
+                          <a:off x="0" y="0"/>
+                          <a:ext cx="1552575" cy="0"/>
+                        </a:xfrm>
+                        <a:prstGeom prst="line">
+                          <a:avLst/>
+                        </a:prstGeom>
+                      </wps:spPr>
+                      <wps:style>
+                        <a:lnRef idx="1">
+                          <a:schemeClr val="dk1"/>
+                        </a:lnRef>
+                        <a:fillRef idx="0">
+                          <a:schemeClr val="dk1"/>
+                        </a:fillRef>
+                        <a:effectRef idx="0">
+                          <a:schemeClr val="dk1"/>
+                        </a:effectRef>
+                        <a:fontRef idx="minor">
+                          <a:schemeClr val="tx1"/>
+                        </a:fontRef>
+                      </wps:style>
+                      <wps:bodyPr/>
+                    </wps:wsp>
+                  </a:graphicData>
+                </a:graphic>
+              </wp:anchor>
+            </w:drawing>
+          </mc:Choice>
+          <mc:Fallback>
+            <w:pict>
+              <v:line w14:anchorId="6081E9F3" id="Straight Connector 4" o:spid="_x0000_s1026" style="position:absolute;z-index:251714560;visibility:visible;mso-wrap-style:square;mso-wrap-distance-left:9pt;mso-wrap-distance-top:0;mso-wrap-distance-right:9pt;mso-wrap-distance-bottom:0;mso-position-horizontal:absolute;mso-position-horizontal-relative:margin;mso-position-vertical:absolute;mso-position-vertical-relative:text" from="323.8pt,17.25pt" to="446.05pt,17.25pt" o:gfxdata="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" strokecolor="black [3200]" strokeweight=".5pt">
+                <v:stroke joinstyle="miter"/>
+                <w10:wrap anchorx="margin"/>
+              </v:line>
+            </w:pict>
+          </mc:Fallback>
+        </mc:AlternateContent>
+      </w:r>
+      <w:r>
+        <w:rPr>
+          <w:noProof/>
+        </w:rPr>
+        <mc:AlternateContent>
+          <mc:Choice Requires="wps">
+            <w:drawing>
               <wp:anchor distT="0" distB="0" distL="114300" distR="114300" simplePos="0" relativeHeight="251718656" behindDoc="0" locked="0" layoutInCell="1" allowOverlap="1" wp14:anchorId="5E4B9C70" wp14:editId="04ADF740">
                 <wp:simplePos x="0" y="0"/>
                 <wp:positionH relativeFrom="column">
@@ -6012,7 +6080,7 @@
         <mc:AlternateContent>
           <mc:Choice Requires="wps">
             <w:drawing>
-              <wp:anchor distT="0" distB="0" distL="114300" distR="114300" simplePos="0" relativeHeight="251716608" behindDoc="0" locked="0" layoutInCell="1" allowOverlap="1" wp14:anchorId="512E5F41" wp14:editId="5C1F1156">
+              <wp:anchor distT="0" distB="0" distL="114300" distR="114300" simplePos="0" relativeHeight="251716608" behindDoc="0" locked="0" layoutInCell="1" allowOverlap="1" wp14:anchorId="512E5F41" wp14:editId="55786B73">
                 <wp:simplePos x="0" y="0"/>
                 <wp:positionH relativeFrom="column">
                   <wp:posOffset>5991225</wp:posOffset>
@@ -6061,72 +6129,8 @@
           </mc:Choice>
           <mc:Fallback>
             <w:pict>
-              <v:line w14:anchorId="7E11580F" id="Straight Connector 7" o:spid="_x0000_s1026" style="position:absolute;z-index:251716608;visibility:visible;mso-wrap-style:square;mso-wrap-distance-left:9pt;mso-wrap-distance-top:0;mso-wrap-distance-right:9pt;mso-wrap-distance-bottom:0;mso-position-horizontal:absolute;mso-position-horizontal-relative:text;mso-position-vertical:absolute;mso-position-vertical-relative:text" from="471.75pt,.7pt" to="594pt,.7pt" o:gfxdata="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" strokecolor="black [3200]" strokeweight=".5pt">
+              <v:line w14:anchorId="7D84D017" id="Straight Connector 7" o:spid="_x0000_s1026" style="position:absolute;z-index:251716608;visibility:visible;mso-wrap-style:square;mso-wrap-distance-left:9pt;mso-wrap-distance-top:0;mso-wrap-distance-right:9pt;mso-wrap-distance-bottom:0;mso-position-horizontal:absolute;mso-position-horizontal-relative:text;mso-position-vertical:absolute;mso-position-vertical-relative:text" from="471.75pt,.7pt" to="594pt,.7pt" o:gfxdata="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" strokecolor="black [3200]" strokeweight=".5pt">
                 <v:stroke joinstyle="miter"/>
-              </v:line>
-            </w:pict>
-          </mc:Fallback>
-        </mc:AlternateContent>
-      </w:r>
-      <w:r>
-        <w:rPr>
-          <w:noProof/>
-        </w:rPr>
-        <mc:AlternateContent>
-          <mc:Choice Requires="wps">
-            <w:drawing>
-              <wp:anchor distT="0" distB="0" distL="114300" distR="114300" simplePos="0" relativeHeight="251714560" behindDoc="0" locked="0" layoutInCell="1" allowOverlap="1" wp14:anchorId="4859ACF6" wp14:editId="7A22D999">
-                <wp:simplePos x="0" y="0"/>
-                <wp:positionH relativeFrom="margin">
-                  <wp:align>center</wp:align>
-                </wp:positionH>
-                <wp:positionV relativeFrom="paragraph">
-                  <wp:posOffset>180975</wp:posOffset>
-                </wp:positionV>
-                <wp:extent cx="1552575" cy="0"/>
-                <wp:effectExtent l="0" t="0" r="0" b="0"/>
-                <wp:wrapNone/>
-                <wp:docPr id="4" name="Straight Connector 4"/>
-                <wp:cNvGraphicFramePr/>
-                <a:graphic xmlns:a="http://schemas.openxmlformats.org/drawingml/2006/main">
-                  <a:graphicData uri="http://schemas.microsoft.com/office/word/2010/wordprocessingShape">
-                    <wps:wsp>
-                      <wps:cNvCnPr/>
-                      <wps:spPr>
-                        <a:xfrm>
-                          <a:off x="0" y="0"/>
-                          <a:ext cx="1552575" cy="0"/>
-                        </a:xfrm>
-                        <a:prstGeom prst="line">
-                          <a:avLst/>
-                        </a:prstGeom>
-                      </wps:spPr>
-                      <wps:style>
-                        <a:lnRef idx="1">
-                          <a:schemeClr val="dk1"/>
-                        </a:lnRef>
-                        <a:fillRef idx="0">
-                          <a:schemeClr val="dk1"/>
-                        </a:fillRef>
-                        <a:effectRef idx="0">
-                          <a:schemeClr val="dk1"/>
-                        </a:effectRef>
-                        <a:fontRef idx="minor">
-                          <a:schemeClr val="tx1"/>
-                        </a:fontRef>
-                      </wps:style>
-                      <wps:bodyPr/>
-                    </wps:wsp>
-                  </a:graphicData>
-                </a:graphic>
-              </wp:anchor>
-            </w:drawing>
-          </mc:Choice>
-          <mc:Fallback>
-            <w:pict>
-              <v:line w14:anchorId="2A701E37" id="Straight Connector 4" o:spid="_x0000_s1026" style="position:absolute;z-index:251714560;visibility:visible;mso-wrap-style:square;mso-wrap-distance-left:9pt;mso-wrap-distance-top:0;mso-wrap-distance-right:9pt;mso-wrap-distance-bottom:0;mso-position-horizontal:center;mso-position-horizontal-relative:margin;mso-position-vertical:absolute;mso-position-vertical-relative:text" from="0,14.25pt" to="122.25pt,14.25pt" o:gfxdata="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" strokecolor="black [3200]" strokeweight=".5pt">
-                <v:stroke joinstyle="miter"/>
-                <w10:wrap anchorx="margin"/>
               </v:line>
             </w:pict>
           </mc:Fallback>
@@ -7077,6 +7081,120 @@
                               </w:rPr>
                               <w:t>brand=</w:t>
                             </w:r>
+                            <w:r>
+                              <w:rPr>
+                                <w:sz w:val="20"/>
+                                <w:szCs w:val="20"/>
+                                <w:lang w:val="en-US"/>
+                              </w:rPr>
+                              <w:t>Samsung</w:t>
+                            </w:r>
+                          </w:p>
+                          <w:p>
+                            <w:pPr>
+                              <w:spacing w:after="0" w:line="240" w:lineRule="auto"/>
+                              <w:rPr>
+                                <w:sz w:val="20"/>
+                                <w:szCs w:val="20"/>
+                                <w:lang w:val="en-US"/>
+                              </w:rPr>
+                            </w:pPr>
+                            <w:r>
+                              <w:rPr>
+                                <w:sz w:val="20"/>
+                                <w:szCs w:val="20"/>
+                                <w:lang w:val="en-US"/>
+                              </w:rPr>
+                              <w:t>-</w:t>
+                            </w:r>
+                            <w:proofErr w:type="gramStart"/>
+                            <w:r>
+                              <w:rPr>
+                                <w:sz w:val="20"/>
+                                <w:szCs w:val="20"/>
+                                <w:lang w:val="en-US"/>
+                              </w:rPr>
+                              <w:t>volume :</w:t>
+                            </w:r>
+                            <w:proofErr w:type="gramEnd"/>
+                            <w:r>
+                              <w:rPr>
+                                <w:sz w:val="20"/>
+                                <w:szCs w:val="20"/>
+                                <w:lang w:val="en-US"/>
+                              </w:rPr>
+                              <w:t xml:space="preserve"> 10</w:t>
+                            </w:r>
+                          </w:p>
+                          <w:p>
+                            <w:pPr>
+                              <w:spacing w:after="0" w:line="240" w:lineRule="auto"/>
+                              <w:rPr>
+                                <w:sz w:val="20"/>
+                                <w:szCs w:val="20"/>
+                                <w:lang w:val="en-US"/>
+                              </w:rPr>
+                            </w:pPr>
+                          </w:p>
+                          <w:p>
+                            <w:pPr>
+                              <w:spacing w:after="0" w:line="240" w:lineRule="auto"/>
+                              <w:rPr>
+                                <w:sz w:val="20"/>
+                                <w:szCs w:val="20"/>
+                                <w:lang w:val="en-US"/>
+                              </w:rPr>
+                            </w:pPr>
+                            <w:r>
+                              <w:rPr>
+                                <w:sz w:val="20"/>
+                                <w:szCs w:val="20"/>
+                                <w:lang w:val="en-US"/>
+                              </w:rPr>
+                              <w:t>Method</w:t>
+                            </w:r>
+                            <w:r>
+                              <w:rPr>
+                                <w:sz w:val="20"/>
+                                <w:szCs w:val="20"/>
+                                <w:lang w:val="en-US"/>
+                              </w:rPr>
+                              <w:t>s</w:t>
+                            </w:r>
+                            <w:r>
+                              <w:rPr>
+                                <w:sz w:val="20"/>
+                                <w:szCs w:val="20"/>
+                                <w:lang w:val="en-US"/>
+                              </w:rPr>
+                              <w:t>:</w:t>
+                            </w:r>
+                            <w:r>
+                              <w:rPr>
+                                <w:sz w:val="20"/>
+                                <w:szCs w:val="20"/>
+                                <w:lang w:val="en-US"/>
+                              </w:rPr>
+                              <w:t xml:space="preserve">  </w:t>
+                            </w:r>
+                          </w:p>
+                          <w:p>
+                            <w:pPr>
+                              <w:spacing w:after="0" w:line="240" w:lineRule="auto"/>
+                              <w:rPr>
+                                <w:sz w:val="20"/>
+                                <w:szCs w:val="20"/>
+                                <w:lang w:val="en-US"/>
+                              </w:rPr>
+                            </w:pPr>
+                            <w:r>
+                              <w:rPr>
+                                <w:sz w:val="20"/>
+                                <w:szCs w:val="20"/>
+                                <w:lang w:val="en-US"/>
+                              </w:rPr>
+                              <w:t>-</w:t>
+                            </w:r>
                             <w:proofErr w:type="spellStart"/>
                             <w:r>
                               <w:rPr>
@@ -7084,9 +7202,51 @@
                                 <w:szCs w:val="20"/>
                                 <w:lang w:val="en-US"/>
                               </w:rPr>
-                              <w:t>samsung</w:t>
+                              <w:t>startcall</w:t>
                             </w:r>
                             <w:proofErr w:type="spellEnd"/>
+                            <w:r>
+                              <w:rPr>
+                                <w:sz w:val="20"/>
+                                <w:szCs w:val="20"/>
+                                <w:lang w:val="en-US"/>
+                              </w:rPr>
+                              <w:t xml:space="preserve"> </w:t>
+                            </w:r>
+                            <w:r>
+                              <w:rPr>
+                                <w:sz w:val="20"/>
+                                <w:szCs w:val="20"/>
+                                <w:lang w:val="en-US"/>
+                              </w:rPr>
+                              <w:t>(</w:t>
+                            </w:r>
+                            <w:proofErr w:type="gramStart"/>
+                            <w:r>
+                              <w:rPr>
+                                <w:sz w:val="20"/>
+                                <w:szCs w:val="20"/>
+                                <w:lang w:val="en-US"/>
+                              </w:rPr>
+                              <w:t>)</w:t>
+                            </w:r>
+                            <w:r>
+                              <w:rPr>
+                                <w:sz w:val="20"/>
+                                <w:szCs w:val="20"/>
+                                <w:lang w:val="en-US"/>
+                              </w:rPr>
+                              <w:t xml:space="preserve"> :</w:t>
+                            </w:r>
+                            <w:proofErr w:type="gramEnd"/>
+                            <w:r>
+                              <w:rPr>
+                                <w:sz w:val="20"/>
+                                <w:szCs w:val="20"/>
+                                <w:lang w:val="en-US"/>
+                              </w:rPr>
+                              <w:t xml:space="preserve"> void</w:t>
+                            </w:r>
                           </w:p>
                           <w:p>
                             <w:pPr>
@@ -7097,6 +7257,58 @@
                                 <w:lang w:val="en-US"/>
                               </w:rPr>
                             </w:pPr>
+                            <w:r>
+                              <w:rPr>
+                                <w:sz w:val="20"/>
+                                <w:szCs w:val="20"/>
+                                <w:lang w:val="en-US"/>
+                              </w:rPr>
+                              <w:t>-</w:t>
+                            </w:r>
+                            <w:proofErr w:type="spellStart"/>
+                            <w:r>
+                              <w:rPr>
+                                <w:sz w:val="20"/>
+                                <w:szCs w:val="20"/>
+                                <w:lang w:val="en-US"/>
+                              </w:rPr>
+                              <w:t>endcall</w:t>
+                            </w:r>
+                            <w:proofErr w:type="spellEnd"/>
+                            <w:r>
+                              <w:rPr>
+                                <w:sz w:val="20"/>
+                                <w:szCs w:val="20"/>
+                                <w:lang w:val="en-US"/>
+                              </w:rPr>
+                              <w:t xml:space="preserve"> </w:t>
+                            </w:r>
+                            <w:r>
+                              <w:rPr>
+                                <w:sz w:val="20"/>
+                                <w:szCs w:val="20"/>
+                                <w:lang w:val="en-US"/>
+                              </w:rPr>
+                              <w:t>(</w:t>
+                            </w:r>
+                            <w:proofErr w:type="gramStart"/>
+                            <w:r>
+                              <w:rPr>
+                                <w:sz w:val="20"/>
+                                <w:szCs w:val="20"/>
+                                <w:lang w:val="en-US"/>
+                              </w:rPr>
+                              <w:t>) :</w:t>
+                            </w:r>
+                            <w:proofErr w:type="gramEnd"/>
+                            <w:r>
+                              <w:rPr>
+                                <w:sz w:val="20"/>
+                                <w:szCs w:val="20"/>
+                                <w:lang w:val="en-US"/>
+                              </w:rPr>
+                              <w:t xml:space="preserve"> void</w:t>
+                            </w:r>
                           </w:p>
                           <w:p>
                             <w:pPr>
@@ -7113,31 +7325,43 @@
                                 <w:szCs w:val="20"/>
                                 <w:lang w:val="en-US"/>
                               </w:rPr>
-                              <w:t>Method</w:t>
-                            </w:r>
-                            <w:r>
-                              <w:rPr>
-                                <w:sz w:val="20"/>
-                                <w:szCs w:val="20"/>
-                                <w:lang w:val="en-US"/>
-                              </w:rPr>
-                              <w:t>s</w:t>
-                            </w:r>
-                            <w:r>
-                              <w:rPr>
-                                <w:sz w:val="20"/>
-                                <w:szCs w:val="20"/>
-                                <w:lang w:val="en-US"/>
-                              </w:rPr>
-                              <w:t>:</w:t>
-                            </w:r>
-                            <w:r>
-                              <w:rPr>
-                                <w:sz w:val="20"/>
-                                <w:szCs w:val="20"/>
-                                <w:lang w:val="en-US"/>
-                              </w:rPr>
-                              <w:t xml:space="preserve">  </w:t>
+                              <w:t>-</w:t>
+                            </w:r>
+                            <w:proofErr w:type="spellStart"/>
+                            <w:r>
+                              <w:rPr>
+                                <w:sz w:val="20"/>
+                                <w:szCs w:val="20"/>
+                                <w:lang w:val="en-US"/>
+                              </w:rPr>
+                              <w:t>volup</w:t>
+                            </w:r>
+                            <w:proofErr w:type="spellEnd"/>
+                            <w:r>
+                              <w:rPr>
+                                <w:sz w:val="20"/>
+                                <w:szCs w:val="20"/>
+                                <w:lang w:val="en-US"/>
+                              </w:rPr>
+                              <w:t xml:space="preserve"> (</w:t>
+                            </w:r>
+                            <w:proofErr w:type="gramStart"/>
+                            <w:r>
+                              <w:rPr>
+                                <w:sz w:val="20"/>
+                                <w:szCs w:val="20"/>
+                                <w:lang w:val="en-US"/>
+                              </w:rPr>
+                              <w:t>) :</w:t>
+                            </w:r>
+                            <w:proofErr w:type="gramEnd"/>
+                            <w:r>
+                              <w:rPr>
+                                <w:sz w:val="20"/>
+                                <w:szCs w:val="20"/>
+                                <w:lang w:val="en-US"/>
+                              </w:rPr>
+                              <w:t xml:space="preserve"> void</w:t>
                             </w:r>
                           </w:p>
                           <w:p>
@@ -7164,7 +7388,7 @@
                                 <w:szCs w:val="20"/>
                                 <w:lang w:val="en-US"/>
                               </w:rPr>
-                              <w:t>startcall</w:t>
+                              <w:t>voldown</w:t>
                             </w:r>
                             <w:proofErr w:type="spellEnd"/>
                             <w:r>
@@ -7173,15 +7397,7 @@
                                 <w:szCs w:val="20"/>
                                 <w:lang w:val="en-US"/>
                               </w:rPr>
-                              <w:t xml:space="preserve"> </w:t>
-                            </w:r>
-                            <w:r>
-                              <w:rPr>
-                                <w:sz w:val="20"/>
-                                <w:szCs w:val="20"/>
-                                <w:lang w:val="en-US"/>
-                              </w:rPr>
-                              <w:t>(</w:t>
+                              <w:t xml:space="preserve"> (</w:t>
                             </w:r>
                             <w:proofErr w:type="gramStart"/>
                             <w:r>
@@ -7190,15 +7406,7 @@
                                 <w:szCs w:val="20"/>
                                 <w:lang w:val="en-US"/>
                               </w:rPr>
-                              <w:t>)</w:t>
-                            </w:r>
-                            <w:r>
-                              <w:rPr>
-                                <w:sz w:val="20"/>
-                                <w:szCs w:val="20"/>
-                                <w:lang w:val="en-US"/>
-                              </w:rPr>
-                              <w:t xml:space="preserve"> :</w:t>
+                              <w:t>) :</w:t>
                             </w:r>
                             <w:proofErr w:type="gramEnd"/>
                             <w:r>
@@ -7208,224 +7416,6 @@
                                 <w:lang w:val="en-US"/>
                               </w:rPr>
                               <w:t xml:space="preserve"> void</w:t>
-                            </w:r>
-                          </w:p>
-                          <w:p>
-                            <w:pPr>
-                              <w:spacing w:after="0" w:line="240" w:lineRule="auto"/>
-                              <w:rPr>
-                                <w:sz w:val="20"/>
-                                <w:szCs w:val="20"/>
-                                <w:lang w:val="en-US"/>
-                              </w:rPr>
-                            </w:pPr>
-                            <w:r>
-                              <w:rPr>
-                                <w:sz w:val="20"/>
-                                <w:szCs w:val="20"/>
-                                <w:lang w:val="en-US"/>
-                              </w:rPr>
-                              <w:t>-</w:t>
-                            </w:r>
-                            <w:proofErr w:type="spellStart"/>
-                            <w:r>
-                              <w:rPr>
-                                <w:sz w:val="20"/>
-                                <w:szCs w:val="20"/>
-                                <w:lang w:val="en-US"/>
-                              </w:rPr>
-                              <w:t>endcall</w:t>
-                            </w:r>
-                            <w:proofErr w:type="spellEnd"/>
-                            <w:r>
-                              <w:rPr>
-                                <w:sz w:val="20"/>
-                                <w:szCs w:val="20"/>
-                                <w:lang w:val="en-US"/>
-                              </w:rPr>
-                              <w:t xml:space="preserve"> </w:t>
-                            </w:r>
-                            <w:r>
-                              <w:rPr>
-                                <w:sz w:val="20"/>
-                                <w:szCs w:val="20"/>
-                                <w:lang w:val="en-US"/>
-                              </w:rPr>
-                              <w:t>(</w:t>
-                            </w:r>
-                            <w:proofErr w:type="gramStart"/>
-                            <w:r>
-                              <w:rPr>
-                                <w:sz w:val="20"/>
-                                <w:szCs w:val="20"/>
-                                <w:lang w:val="en-US"/>
-                              </w:rPr>
-                              <w:t>) :</w:t>
-                            </w:r>
-                            <w:proofErr w:type="gramEnd"/>
-                            <w:r>
-                              <w:rPr>
-                                <w:sz w:val="20"/>
-                                <w:szCs w:val="20"/>
-                                <w:lang w:val="en-US"/>
-                              </w:rPr>
-                              <w:t xml:space="preserve"> void</w:t>
-                            </w:r>
-                          </w:p>
-                          <w:p>
-                            <w:pPr>
-                              <w:spacing w:after="0" w:line="240" w:lineRule="auto"/>
-                              <w:rPr>
-                                <w:sz w:val="20"/>
-                                <w:szCs w:val="20"/>
-                                <w:lang w:val="en-US"/>
-                              </w:rPr>
-                            </w:pPr>
-                            <w:r>
-                              <w:rPr>
-                                <w:sz w:val="20"/>
-                                <w:szCs w:val="20"/>
-                                <w:lang w:val="en-US"/>
-                              </w:rPr>
-                              <w:t>-</w:t>
-                            </w:r>
-                            <w:proofErr w:type="spellStart"/>
-                            <w:r>
-                              <w:rPr>
-                                <w:sz w:val="20"/>
-                                <w:szCs w:val="20"/>
-                                <w:lang w:val="en-US"/>
-                              </w:rPr>
-                              <w:t>get</w:t>
-                            </w:r>
-                            <w:r>
-                              <w:rPr>
-                                <w:sz w:val="20"/>
-                                <w:szCs w:val="20"/>
-                                <w:lang w:val="en-US"/>
-                              </w:rPr>
-                              <w:t>p</w:t>
-                            </w:r>
-                            <w:r>
-                              <w:rPr>
-                                <w:sz w:val="20"/>
-                                <w:szCs w:val="20"/>
-                                <w:lang w:val="en-US"/>
-                              </w:rPr>
-                              <w:t>r</w:t>
-                            </w:r>
-                            <w:r>
-                              <w:rPr>
-                                <w:sz w:val="20"/>
-                                <w:szCs w:val="20"/>
-                                <w:lang w:val="en-US"/>
-                              </w:rPr>
-                              <w:t>ice</w:t>
-                            </w:r>
-                            <w:proofErr w:type="spellEnd"/>
-                            <w:r>
-                              <w:rPr>
-                                <w:sz w:val="20"/>
-                                <w:szCs w:val="20"/>
-                                <w:lang w:val="en-US"/>
-                              </w:rPr>
-                              <w:t xml:space="preserve"> </w:t>
-                            </w:r>
-                            <w:r>
-                              <w:rPr>
-                                <w:sz w:val="20"/>
-                                <w:szCs w:val="20"/>
-                                <w:lang w:val="en-US"/>
-                              </w:rPr>
-                              <w:t>(</w:t>
-                            </w:r>
-                            <w:proofErr w:type="gramStart"/>
-                            <w:r>
-                              <w:rPr>
-                                <w:sz w:val="20"/>
-                                <w:szCs w:val="20"/>
-                                <w:lang w:val="en-US"/>
-                              </w:rPr>
-                              <w:t>) :</w:t>
-                            </w:r>
-                            <w:proofErr w:type="gramEnd"/>
-                            <w:r>
-                              <w:rPr>
-                                <w:sz w:val="20"/>
-                                <w:szCs w:val="20"/>
-                                <w:lang w:val="en-US"/>
-                              </w:rPr>
-                              <w:t xml:space="preserve"> num</w:t>
-                            </w:r>
-                          </w:p>
-                          <w:p>
-                            <w:pPr>
-                              <w:spacing w:after="0" w:line="240" w:lineRule="auto"/>
-                              <w:rPr>
-                                <w:sz w:val="20"/>
-                                <w:szCs w:val="20"/>
-                                <w:lang w:val="en-US"/>
-                              </w:rPr>
-                            </w:pPr>
-                            <w:r>
-                              <w:rPr>
-                                <w:sz w:val="20"/>
-                                <w:szCs w:val="20"/>
-                                <w:lang w:val="en-US"/>
-                              </w:rPr>
-                              <w:t>-</w:t>
-                            </w:r>
-                            <w:proofErr w:type="spellStart"/>
-                            <w:r>
-                              <w:rPr>
-                                <w:sz w:val="20"/>
-                                <w:szCs w:val="20"/>
-                                <w:lang w:val="en-US"/>
-                              </w:rPr>
-                              <w:t>get</w:t>
-                            </w:r>
-                            <w:r>
-                              <w:rPr>
-                                <w:sz w:val="20"/>
-                                <w:szCs w:val="20"/>
-                                <w:lang w:val="en-US"/>
-                              </w:rPr>
-                              <w:t>brand</w:t>
-                            </w:r>
-                            <w:proofErr w:type="spellEnd"/>
-                            <w:r>
-                              <w:rPr>
-                                <w:sz w:val="20"/>
-                                <w:szCs w:val="20"/>
-                                <w:lang w:val="en-US"/>
-                              </w:rPr>
-                              <w:t xml:space="preserve"> </w:t>
-                            </w:r>
-                            <w:r>
-                              <w:rPr>
-                                <w:sz w:val="20"/>
-                                <w:szCs w:val="20"/>
-                                <w:lang w:val="en-US"/>
-                              </w:rPr>
-                              <w:t>(</w:t>
-                            </w:r>
-                            <w:proofErr w:type="gramStart"/>
-                            <w:r>
-                              <w:rPr>
-                                <w:sz w:val="20"/>
-                                <w:szCs w:val="20"/>
-                                <w:lang w:val="en-US"/>
-                              </w:rPr>
-                              <w:t>) :</w:t>
-                            </w:r>
-                            <w:proofErr w:type="gramEnd"/>
-                            <w:r>
-                              <w:rPr>
-                                <w:sz w:val="20"/>
-                                <w:szCs w:val="20"/>
-                                <w:lang w:val="en-US"/>
-                              </w:rPr>
-                              <w:t xml:space="preserve"> string</w:t>
                             </w:r>
                           </w:p>
                           <w:p>
@@ -7553,6 +7543,120 @@
                         </w:rPr>
                         <w:t>brand=</w:t>
                       </w:r>
+                      <w:r>
+                        <w:rPr>
+                          <w:sz w:val="20"/>
+                          <w:szCs w:val="20"/>
+                          <w:lang w:val="en-US"/>
+                        </w:rPr>
+                        <w:t>Samsung</w:t>
+                      </w:r>
+                    </w:p>
+                    <w:p>
+                      <w:pPr>
+                        <w:spacing w:after="0" w:line="240" w:lineRule="auto"/>
+                        <w:rPr>
+                          <w:sz w:val="20"/>
+                          <w:szCs w:val="20"/>
+                          <w:lang w:val="en-US"/>
+                        </w:rPr>
+                      </w:pPr>
+                      <w:r>
+                        <w:rPr>
+                          <w:sz w:val="20"/>
+                          <w:szCs w:val="20"/>
+                          <w:lang w:val="en-US"/>
+                        </w:rPr>
+                        <w:t>-</w:t>
+                      </w:r>
+                      <w:proofErr w:type="gramStart"/>
+                      <w:r>
+                        <w:rPr>
+                          <w:sz w:val="20"/>
+                          <w:szCs w:val="20"/>
+                          <w:lang w:val="en-US"/>
+                        </w:rPr>
+                        <w:t>volume :</w:t>
+                      </w:r>
+                      <w:proofErr w:type="gramEnd"/>
+                      <w:r>
+                        <w:rPr>
+                          <w:sz w:val="20"/>
+                          <w:szCs w:val="20"/>
+                          <w:lang w:val="en-US"/>
+                        </w:rPr>
+                        <w:t xml:space="preserve"> 10</w:t>
+                      </w:r>
+                    </w:p>
+                    <w:p>
+                      <w:pPr>
+                        <w:spacing w:after="0" w:line="240" w:lineRule="auto"/>
+                        <w:rPr>
+                          <w:sz w:val="20"/>
+                          <w:szCs w:val="20"/>
+                          <w:lang w:val="en-US"/>
+                        </w:rPr>
+                      </w:pPr>
+                    </w:p>
+                    <w:p>
+                      <w:pPr>
+                        <w:spacing w:after="0" w:line="240" w:lineRule="auto"/>
+                        <w:rPr>
+                          <w:sz w:val="20"/>
+                          <w:szCs w:val="20"/>
+                          <w:lang w:val="en-US"/>
+                        </w:rPr>
+                      </w:pPr>
+                      <w:r>
+                        <w:rPr>
+                          <w:sz w:val="20"/>
+                          <w:szCs w:val="20"/>
+                          <w:lang w:val="en-US"/>
+                        </w:rPr>
+                        <w:t>Method</w:t>
+                      </w:r>
+                      <w:r>
+                        <w:rPr>
+                          <w:sz w:val="20"/>
+                          <w:szCs w:val="20"/>
+                          <w:lang w:val="en-US"/>
+                        </w:rPr>
+                        <w:t>s</w:t>
+                      </w:r>
+                      <w:r>
+                        <w:rPr>
+                          <w:sz w:val="20"/>
+                          <w:szCs w:val="20"/>
+                          <w:lang w:val="en-US"/>
+                        </w:rPr>
+                        <w:t>:</w:t>
+                      </w:r>
+                      <w:r>
+                        <w:rPr>
+                          <w:sz w:val="20"/>
+                          <w:szCs w:val="20"/>
+                          <w:lang w:val="en-US"/>
+                        </w:rPr>
+                        <w:t xml:space="preserve">  </w:t>
+                      </w:r>
+                    </w:p>
+                    <w:p>
+                      <w:pPr>
+                        <w:spacing w:after="0" w:line="240" w:lineRule="auto"/>
+                        <w:rPr>
+                          <w:sz w:val="20"/>
+                          <w:szCs w:val="20"/>
+                          <w:lang w:val="en-US"/>
+                        </w:rPr>
+                      </w:pPr>
+                      <w:r>
+                        <w:rPr>
+                          <w:sz w:val="20"/>
+                          <w:szCs w:val="20"/>
+                          <w:lang w:val="en-US"/>
+                        </w:rPr>
+                        <w:t>-</w:t>
+                      </w:r>
                       <w:proofErr w:type="spellStart"/>
                       <w:r>
                         <w:rPr>
@@ -7560,9 +7664,51 @@
                           <w:szCs w:val="20"/>
                           <w:lang w:val="en-US"/>
                         </w:rPr>
-                        <w:t>samsung</w:t>
+                        <w:t>startcall</w:t>
                       </w:r>
                       <w:proofErr w:type="spellEnd"/>
+                      <w:r>
+                        <w:rPr>
+                          <w:sz w:val="20"/>
+                          <w:szCs w:val="20"/>
+                          <w:lang w:val="en-US"/>
+                        </w:rPr>
+                        <w:t xml:space="preserve"> </w:t>
+                      </w:r>
+                      <w:r>
+                        <w:rPr>
+                          <w:sz w:val="20"/>
+                          <w:szCs w:val="20"/>
+                          <w:lang w:val="en-US"/>
+                        </w:rPr>
+                        <w:t>(</w:t>
+                      </w:r>
+                      <w:proofErr w:type="gramStart"/>
+                      <w:r>
+                        <w:rPr>
+                          <w:sz w:val="20"/>
+                          <w:szCs w:val="20"/>
+                          <w:lang w:val="en-US"/>
+                        </w:rPr>
+                        <w:t>)</w:t>
+                      </w:r>
+                      <w:r>
+                        <w:rPr>
+                          <w:sz w:val="20"/>
+                          <w:szCs w:val="20"/>
+                          <w:lang w:val="en-US"/>
+                        </w:rPr>
+                        <w:t xml:space="preserve"> :</w:t>
+                      </w:r>
+                      <w:proofErr w:type="gramEnd"/>
+                      <w:r>
+                        <w:rPr>
+                          <w:sz w:val="20"/>
+                          <w:szCs w:val="20"/>
+                          <w:lang w:val="en-US"/>
+                        </w:rPr>
+                        <w:t xml:space="preserve"> void</w:t>
+                      </w:r>
                     </w:p>
                     <w:p>
                       <w:pPr>
@@ -7573,6 +7719,58 @@
                           <w:lang w:val="en-US"/>
                         </w:rPr>
                       </w:pPr>
+                      <w:r>
+                        <w:rPr>
+                          <w:sz w:val="20"/>
+                          <w:szCs w:val="20"/>
+                          <w:lang w:val="en-US"/>
+                        </w:rPr>
+                        <w:t>-</w:t>
+                      </w:r>
+                      <w:proofErr w:type="spellStart"/>
+                      <w:r>
+                        <w:rPr>
+                          <w:sz w:val="20"/>
+                          <w:szCs w:val="20"/>
+                          <w:lang w:val="en-US"/>
+                        </w:rPr>
+                        <w:t>endcall</w:t>
+                      </w:r>
+                      <w:proofErr w:type="spellEnd"/>
+                      <w:r>
+                        <w:rPr>
+                          <w:sz w:val="20"/>
+                          <w:szCs w:val="20"/>
+                          <w:lang w:val="en-US"/>
+                        </w:rPr>
+                        <w:t xml:space="preserve"> </w:t>
+                      </w:r>
+                      <w:r>
+                        <w:rPr>
+                          <w:sz w:val="20"/>
+                          <w:szCs w:val="20"/>
+                          <w:lang w:val="en-US"/>
+                        </w:rPr>
+                        <w:t>(</w:t>
+                      </w:r>
+                      <w:proofErr w:type="gramStart"/>
+                      <w:r>
+                        <w:rPr>
+                          <w:sz w:val="20"/>
+                          <w:szCs w:val="20"/>
+                          <w:lang w:val="en-US"/>
+                        </w:rPr>
+                        <w:t>) :</w:t>
+                      </w:r>
+                      <w:proofErr w:type="gramEnd"/>
+                      <w:r>
+                        <w:rPr>
+                          <w:sz w:val="20"/>
+                          <w:szCs w:val="20"/>
+                          <w:lang w:val="en-US"/>
+                        </w:rPr>
+                        <w:t xml:space="preserve"> void</w:t>
+                      </w:r>
                     </w:p>
                     <w:p>
                       <w:pPr>
@@ -7589,31 +7787,43 @@
                           <w:szCs w:val="20"/>
                           <w:lang w:val="en-US"/>
                         </w:rPr>
-                        <w:t>Method</w:t>
-                      </w:r>
-                      <w:r>
-                        <w:rPr>
-                          <w:sz w:val="20"/>
-                          <w:szCs w:val="20"/>
-                          <w:lang w:val="en-US"/>
-                        </w:rPr>
-                        <w:t>s</w:t>
-                      </w:r>
-                      <w:r>
-                        <w:rPr>
-                          <w:sz w:val="20"/>
-                          <w:szCs w:val="20"/>
-                          <w:lang w:val="en-US"/>
-                        </w:rPr>
-                        <w:t>:</w:t>
-                      </w:r>
-                      <w:r>
-                        <w:rPr>
-                          <w:sz w:val="20"/>
-                          <w:szCs w:val="20"/>
-                          <w:lang w:val="en-US"/>
-                        </w:rPr>
-                        <w:t xml:space="preserve">  </w:t>
+                        <w:t>-</w:t>
+                      </w:r>
+                      <w:proofErr w:type="spellStart"/>
+                      <w:r>
+                        <w:rPr>
+                          <w:sz w:val="20"/>
+                          <w:szCs w:val="20"/>
+                          <w:lang w:val="en-US"/>
+                        </w:rPr>
+                        <w:t>volup</w:t>
+                      </w:r>
+                      <w:proofErr w:type="spellEnd"/>
+                      <w:r>
+                        <w:rPr>
+                          <w:sz w:val="20"/>
+                          <w:szCs w:val="20"/>
+                          <w:lang w:val="en-US"/>
+                        </w:rPr>
+                        <w:t xml:space="preserve"> (</w:t>
+                      </w:r>
+                      <w:proofErr w:type="gramStart"/>
+                      <w:r>
+                        <w:rPr>
+                          <w:sz w:val="20"/>
+                          <w:szCs w:val="20"/>
+                          <w:lang w:val="en-US"/>
+                        </w:rPr>
+                        <w:t>) :</w:t>
+                      </w:r>
+                      <w:proofErr w:type="gramEnd"/>
+                      <w:r>
+                        <w:rPr>
+                          <w:sz w:val="20"/>
+                          <w:szCs w:val="20"/>
+                          <w:lang w:val="en-US"/>
+                        </w:rPr>
+                        <w:t xml:space="preserve"> void</w:t>
                       </w:r>
                     </w:p>
                     <w:p>
@@ -7640,7 +7850,7 @@
                           <w:szCs w:val="20"/>
                           <w:lang w:val="en-US"/>
                         </w:rPr>
-                        <w:t>startcall</w:t>
+                        <w:t>voldown</w:t>
                       </w:r>
                       <w:proofErr w:type="spellEnd"/>
                       <w:r>
@@ -7649,15 +7859,7 @@
                           <w:szCs w:val="20"/>
                           <w:lang w:val="en-US"/>
                         </w:rPr>
-                        <w:t xml:space="preserve"> </w:t>
-                      </w:r>
-                      <w:r>
-                        <w:rPr>
-                          <w:sz w:val="20"/>
-                          <w:szCs w:val="20"/>
-                          <w:lang w:val="en-US"/>
-                        </w:rPr>
-                        <w:t>(</w:t>
+                        <w:t xml:space="preserve"> (</w:t>
                       </w:r>
                       <w:proofErr w:type="gramStart"/>
                       <w:r>
@@ -7666,15 +7868,7 @@
                           <w:szCs w:val="20"/>
                           <w:lang w:val="en-US"/>
                         </w:rPr>
-                        <w:t>)</w:t>
-                      </w:r>
-                      <w:r>
-                        <w:rPr>
-                          <w:sz w:val="20"/>
-                          <w:szCs w:val="20"/>
-                          <w:lang w:val="en-US"/>
-                        </w:rPr>
-                        <w:t xml:space="preserve"> :</w:t>
+                        <w:t>) :</w:t>
                       </w:r>
                       <w:proofErr w:type="gramEnd"/>
                       <w:r>
@@ -7684,224 +7878,6 @@
                           <w:lang w:val="en-US"/>
                         </w:rPr>
                         <w:t xml:space="preserve"> void</w:t>
-                      </w:r>
-                    </w:p>
-                    <w:p>
-                      <w:pPr>
-                        <w:spacing w:after="0" w:line="240" w:lineRule="auto"/>
-                        <w:rPr>
-                          <w:sz w:val="20"/>
-                          <w:szCs w:val="20"/>
-                          <w:lang w:val="en-US"/>
-                        </w:rPr>
-                      </w:pPr>
-                      <w:r>
-                        <w:rPr>
-                          <w:sz w:val="20"/>
-                          <w:szCs w:val="20"/>
-                          <w:lang w:val="en-US"/>
-                        </w:rPr>
-                        <w:t>-</w:t>
-                      </w:r>
-                      <w:proofErr w:type="spellStart"/>
-                      <w:r>
-                        <w:rPr>
-                          <w:sz w:val="20"/>
-                          <w:szCs w:val="20"/>
-                          <w:lang w:val="en-US"/>
-                        </w:rPr>
-                        <w:t>endcall</w:t>
-                      </w:r>
-                      <w:proofErr w:type="spellEnd"/>
-                      <w:r>
-                        <w:rPr>
-                          <w:sz w:val="20"/>
-                          <w:szCs w:val="20"/>
-                          <w:lang w:val="en-US"/>
-                        </w:rPr>
-                        <w:t xml:space="preserve"> </w:t>
-                      </w:r>
-                      <w:r>
-                        <w:rPr>
-                          <w:sz w:val="20"/>
-                          <w:szCs w:val="20"/>
-                          <w:lang w:val="en-US"/>
-                        </w:rPr>
-                        <w:t>(</w:t>
-                      </w:r>
-                      <w:proofErr w:type="gramStart"/>
-                      <w:r>
-                        <w:rPr>
-                          <w:sz w:val="20"/>
-                          <w:szCs w:val="20"/>
-                          <w:lang w:val="en-US"/>
-                        </w:rPr>
-                        <w:t>) :</w:t>
-                      </w:r>
-                      <w:proofErr w:type="gramEnd"/>
-                      <w:r>
-                        <w:rPr>
-                          <w:sz w:val="20"/>
-                          <w:szCs w:val="20"/>
-                          <w:lang w:val="en-US"/>
-                        </w:rPr>
-                        <w:t xml:space="preserve"> void</w:t>
-                      </w:r>
-                    </w:p>
-                    <w:p>
-                      <w:pPr>
-                        <w:spacing w:after="0" w:line="240" w:lineRule="auto"/>
-                        <w:rPr>
-                          <w:sz w:val="20"/>
-                          <w:szCs w:val="20"/>
-                          <w:lang w:val="en-US"/>
-                        </w:rPr>
-                      </w:pPr>
-                      <w:r>
-                        <w:rPr>
-                          <w:sz w:val="20"/>
-                          <w:szCs w:val="20"/>
-                          <w:lang w:val="en-US"/>
-                        </w:rPr>
-                        <w:t>-</w:t>
-                      </w:r>
-                      <w:proofErr w:type="spellStart"/>
-                      <w:r>
-                        <w:rPr>
-                          <w:sz w:val="20"/>
-                          <w:szCs w:val="20"/>
-                          <w:lang w:val="en-US"/>
-                        </w:rPr>
-                        <w:t>get</w:t>
-                      </w:r>
-                      <w:r>
-                        <w:rPr>
-                          <w:sz w:val="20"/>
-                          <w:szCs w:val="20"/>
-                          <w:lang w:val="en-US"/>
-                        </w:rPr>
-                        <w:t>p</w:t>
-                      </w:r>
-                      <w:r>
-                        <w:rPr>
-                          <w:sz w:val="20"/>
-                          <w:szCs w:val="20"/>
-                          <w:lang w:val="en-US"/>
-                        </w:rPr>
-                        <w:t>r</w:t>
-                      </w:r>
-                      <w:r>
-                        <w:rPr>
-                          <w:sz w:val="20"/>
-                          <w:szCs w:val="20"/>
-                          <w:lang w:val="en-US"/>
-                        </w:rPr>
-                        <w:t>ice</w:t>
-                      </w:r>
-                      <w:proofErr w:type="spellEnd"/>
-                      <w:r>
-                        <w:rPr>
-                          <w:sz w:val="20"/>
-                          <w:szCs w:val="20"/>
-                          <w:lang w:val="en-US"/>
-                        </w:rPr>
-                        <w:t xml:space="preserve"> </w:t>
-                      </w:r>
-                      <w:r>
-                        <w:rPr>
-                          <w:sz w:val="20"/>
-                          <w:szCs w:val="20"/>
-                          <w:lang w:val="en-US"/>
-                        </w:rPr>
-                        <w:t>(</w:t>
-                      </w:r>
-                      <w:proofErr w:type="gramStart"/>
-                      <w:r>
-                        <w:rPr>
-                          <w:sz w:val="20"/>
-                          <w:szCs w:val="20"/>
-                          <w:lang w:val="en-US"/>
-                        </w:rPr>
-                        <w:t>) :</w:t>
-                      </w:r>
-                      <w:proofErr w:type="gramEnd"/>
-                      <w:r>
-                        <w:rPr>
-                          <w:sz w:val="20"/>
-                          <w:szCs w:val="20"/>
-                          <w:lang w:val="en-US"/>
-                        </w:rPr>
-                        <w:t xml:space="preserve"> num</w:t>
-                      </w:r>
-                    </w:p>
-                    <w:p>
-                      <w:pPr>
-                        <w:spacing w:after="0" w:line="240" w:lineRule="auto"/>
-                        <w:rPr>
-                          <w:sz w:val="20"/>
-                          <w:szCs w:val="20"/>
-                          <w:lang w:val="en-US"/>
-                        </w:rPr>
-                      </w:pPr>
-                      <w:r>
-                        <w:rPr>
-                          <w:sz w:val="20"/>
-                          <w:szCs w:val="20"/>
-                          <w:lang w:val="en-US"/>
-                        </w:rPr>
-                        <w:t>-</w:t>
-                      </w:r>
-                      <w:proofErr w:type="spellStart"/>
-                      <w:r>
-                        <w:rPr>
-                          <w:sz w:val="20"/>
-                          <w:szCs w:val="20"/>
-                          <w:lang w:val="en-US"/>
-                        </w:rPr>
-                        <w:t>get</w:t>
-                      </w:r>
-                      <w:r>
-                        <w:rPr>
-                          <w:sz w:val="20"/>
-                          <w:szCs w:val="20"/>
-                          <w:lang w:val="en-US"/>
-                        </w:rPr>
-                        <w:t>brand</w:t>
-                      </w:r>
-                      <w:proofErr w:type="spellEnd"/>
-                      <w:r>
-                        <w:rPr>
-                          <w:sz w:val="20"/>
-                          <w:szCs w:val="20"/>
-                          <w:lang w:val="en-US"/>
-                        </w:rPr>
-                        <w:t xml:space="preserve"> </w:t>
-                      </w:r>
-                      <w:r>
-                        <w:rPr>
-                          <w:sz w:val="20"/>
-                          <w:szCs w:val="20"/>
-                          <w:lang w:val="en-US"/>
-                        </w:rPr>
-                        <w:t>(</w:t>
-                      </w:r>
-                      <w:proofErr w:type="gramStart"/>
-                      <w:r>
-                        <w:rPr>
-                          <w:sz w:val="20"/>
-                          <w:szCs w:val="20"/>
-                          <w:lang w:val="en-US"/>
-                        </w:rPr>
-                        <w:t>) :</w:t>
-                      </w:r>
-                      <w:proofErr w:type="gramEnd"/>
-                      <w:r>
-                        <w:rPr>
-                          <w:sz w:val="20"/>
-                          <w:szCs w:val="20"/>
-                          <w:lang w:val="en-US"/>
-                        </w:rPr>
-                        <w:t xml:space="preserve"> string</w:t>
                       </w:r>
                     </w:p>
                     <w:p>
@@ -12006,7 +11982,71 @@
         <mc:AlternateContent>
           <mc:Choice Requires="wps">
             <w:drawing>
-              <wp:anchor distT="0" distB="0" distL="114300" distR="114300" simplePos="0" relativeHeight="251722752" behindDoc="0" locked="0" layoutInCell="1" allowOverlap="1" wp14:anchorId="1C56F4A3" wp14:editId="54D2E31D">
+              <wp:anchor distT="0" distB="0" distL="114300" distR="114300" simplePos="0" relativeHeight="251724800" behindDoc="0" locked="0" layoutInCell="1" allowOverlap="1" wp14:anchorId="09F1BE2E" wp14:editId="7E132D84">
+                <wp:simplePos x="0" y="0"/>
+                <wp:positionH relativeFrom="margin">
+                  <wp:posOffset>4121785</wp:posOffset>
+                </wp:positionH>
+                <wp:positionV relativeFrom="paragraph">
+                  <wp:posOffset>249555</wp:posOffset>
+                </wp:positionV>
+                <wp:extent cx="1552575" cy="0"/>
+                <wp:effectExtent l="0" t="0" r="0" b="0"/>
+                <wp:wrapNone/>
+                <wp:docPr id="24" name="Straight Connector 24"/>
+                <wp:cNvGraphicFramePr/>
+                <a:graphic xmlns:a="http://schemas.openxmlformats.org/drawingml/2006/main">
+                  <a:graphicData uri="http://schemas.microsoft.com/office/word/2010/wordprocessingShape">
+                    <wps:wsp>
+                      <wps:cNvCnPr/>
+                      <wps:spPr>
+                        <a:xfrm>
+                          <a:off x="0" y="0"/>
+                          <a:ext cx="1552575" cy="0"/>
+                        </a:xfrm>
+                        <a:prstGeom prst="line">
+                          <a:avLst/>
+                        </a:prstGeom>
+                      </wps:spPr>
+                      <wps:style>
+                        <a:lnRef idx="1">
+                          <a:schemeClr val="dk1"/>
+                        </a:lnRef>
+                        <a:fillRef idx="0">
+                          <a:schemeClr val="dk1"/>
+                        </a:fillRef>
+                        <a:effectRef idx="0">
+                          <a:schemeClr val="dk1"/>
+                        </a:effectRef>
+                        <a:fontRef idx="minor">
+                          <a:schemeClr val="tx1"/>
+                        </a:fontRef>
+                      </wps:style>
+                      <wps:bodyPr/>
+                    </wps:wsp>
+                  </a:graphicData>
+                </a:graphic>
+              </wp:anchor>
+            </w:drawing>
+          </mc:Choice>
+          <mc:Fallback>
+            <w:pict>
+              <v:line w14:anchorId="48559350" id="Straight Connector 24" o:spid="_x0000_s1026" style="position:absolute;z-index:251724800;visibility:visible;mso-wrap-style:square;mso-wrap-distance-left:9pt;mso-wrap-distance-top:0;mso-wrap-distance-right:9pt;mso-wrap-distance-bottom:0;mso-position-horizontal:absolute;mso-position-horizontal-relative:margin;mso-position-vertical:absolute;mso-position-vertical-relative:text" from="324.55pt,19.65pt" to="446.8pt,19.65pt" o:gfxdata="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" strokecolor="black [3200]" strokeweight=".5pt">
+                <v:stroke joinstyle="miter"/>
+                <w10:wrap anchorx="margin"/>
+              </v:line>
+            </w:pict>
+          </mc:Fallback>
+        </mc:AlternateContent>
+      </w:r>
+      <w:r>
+        <w:rPr>
+          <w:noProof/>
+        </w:rPr>
+        <mc:AlternateContent>
+          <mc:Choice Requires="wps">
+            <w:drawing>
+              <wp:anchor distT="0" distB="0" distL="114300" distR="114300" simplePos="0" relativeHeight="251722752" behindDoc="0" locked="0" layoutInCell="1" allowOverlap="1" wp14:anchorId="1C56F4A3" wp14:editId="6D2E6667">
                 <wp:simplePos x="0" y="0"/>
                 <wp:positionH relativeFrom="column">
                   <wp:posOffset>6029325</wp:posOffset>
@@ -12055,72 +12095,8 @@
           </mc:Choice>
           <mc:Fallback>
             <w:pict>
-              <v:line w14:anchorId="7C6BF059" id="Straight Connector 23" o:spid="_x0000_s1026" style="position:absolute;z-index:251722752;visibility:visible;mso-wrap-style:square;mso-wrap-distance-left:9pt;mso-wrap-distance-top:0;mso-wrap-distance-right:9pt;mso-wrap-distance-bottom:0;mso-position-horizontal:absolute;mso-position-horizontal-relative:text;mso-position-vertical:absolute;mso-position-vertical-relative:text" from="474.75pt,3.9pt" to="597pt,3.9pt" o:gfxdata="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" strokecolor="black [3200]" strokeweight=".5pt">
+              <v:line w14:anchorId="05BECD75" id="Straight Connector 23" o:spid="_x0000_s1026" style="position:absolute;z-index:251722752;visibility:visible;mso-wrap-style:square;mso-wrap-distance-left:9pt;mso-wrap-distance-top:0;mso-wrap-distance-right:9pt;mso-wrap-distance-bottom:0;mso-position-horizontal:absolute;mso-position-horizontal-relative:text;mso-position-vertical:absolute;mso-position-vertical-relative:text" from="474.75pt,3.9pt" to="597pt,3.9pt" o:gfxdata="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" strokecolor="black [3200]" strokeweight=".5pt">
                 <v:stroke joinstyle="miter"/>
-              </v:line>
-            </w:pict>
-          </mc:Fallback>
-        </mc:AlternateContent>
-      </w:r>
-      <w:r>
-        <w:rPr>
-          <w:noProof/>
-        </w:rPr>
-        <mc:AlternateContent>
-          <mc:Choice Requires="wps">
-            <w:drawing>
-              <wp:anchor distT="0" distB="0" distL="114300" distR="114300" simplePos="0" relativeHeight="251724800" behindDoc="0" locked="0" layoutInCell="1" allowOverlap="1" wp14:anchorId="09F1BE2E" wp14:editId="521D47CA">
-                <wp:simplePos x="0" y="0"/>
-                <wp:positionH relativeFrom="margin">
-                  <wp:posOffset>4121785</wp:posOffset>
-                </wp:positionH>
-                <wp:positionV relativeFrom="paragraph">
-                  <wp:posOffset>192405</wp:posOffset>
-                </wp:positionV>
-                <wp:extent cx="1552575" cy="0"/>
-                <wp:effectExtent l="0" t="0" r="0" b="0"/>
-                <wp:wrapNone/>
-                <wp:docPr id="24" name="Straight Connector 24"/>
-                <wp:cNvGraphicFramePr/>
-                <a:graphic xmlns:a="http://schemas.openxmlformats.org/drawingml/2006/main">
-                  <a:graphicData uri="http://schemas.microsoft.com/office/word/2010/wordprocessingShape">
-                    <wps:wsp>
-                      <wps:cNvCnPr/>
-                      <wps:spPr>
-                        <a:xfrm>
-                          <a:off x="0" y="0"/>
-                          <a:ext cx="1552575" cy="0"/>
-                        </a:xfrm>
-                        <a:prstGeom prst="line">
-                          <a:avLst/>
-                        </a:prstGeom>
-                      </wps:spPr>
-                      <wps:style>
-                        <a:lnRef idx="1">
-                          <a:schemeClr val="dk1"/>
-                        </a:lnRef>
-                        <a:fillRef idx="0">
-                          <a:schemeClr val="dk1"/>
-                        </a:fillRef>
-                        <a:effectRef idx="0">
-                          <a:schemeClr val="dk1"/>
-                        </a:effectRef>
-                        <a:fontRef idx="minor">
-                          <a:schemeClr val="tx1"/>
-                        </a:fontRef>
-                      </wps:style>
-                      <wps:bodyPr/>
-                    </wps:wsp>
-                  </a:graphicData>
-                </a:graphic>
-              </wp:anchor>
-            </w:drawing>
-          </mc:Choice>
-          <mc:Fallback>
-            <w:pict>
-              <v:line w14:anchorId="54B3F953" id="Straight Connector 24" o:spid="_x0000_s1026" style="position:absolute;z-index:251724800;visibility:visible;mso-wrap-style:square;mso-wrap-distance-left:9pt;mso-wrap-distance-top:0;mso-wrap-distance-right:9pt;mso-wrap-distance-bottom:0;mso-position-horizontal:absolute;mso-position-horizontal-relative:margin;mso-position-vertical:absolute;mso-position-vertical-relative:text" from="324.55pt,15.15pt" to="446.8pt,15.15pt" o:gfxdata="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" strokecolor="black [3200]" strokeweight=".5pt">
-                <v:stroke joinstyle="miter"/>
-                <w10:wrap anchorx="margin"/>
               </v:line>
             </w:pict>
           </mc:Fallback>
